--- a/Documents/ITPG_OpenBAS_Adversary_Emulation_Full_Documentation.docx
+++ b/Documents/ITPG_OpenBAS_Adversary_Emulation_Full_Documentation.docx
@@ -849,6 +849,21 @@
     </w:p>
     <w:p>
       <w:pPr>
+        <w:pStyle w:val="Normal"/>
+      </w:pPr>
+    </w:p>
+    <w:p>
+      <w:pPr>
+        <w:pStyle w:val="Normal"/>
+      </w:pPr>
+    </w:p>
+    <w:p>
+      <w:pPr>
+        <w:pStyle w:val="Normal"/>
+      </w:pPr>
+    </w:p>
+    <w:p>
+      <w:pPr>
         <w:pStyle w:val="Heading1"/>
         <w:numPr>
           <w:ilvl w:val="0"/>
@@ -1098,126 +1113,6 @@
         </w:rPr>
         <w:t xml:space="preserve"> the organization’s ability to detect lateral movement, credential theft, and ransomware behavior in a realistic attack chain.</w:t>
       </w:r>
-    </w:p>
-    <w:p>
-      <w:pPr>
-        <w:pStyle w:val="Normal"/>
-        <w:rPr>
-          <w:rFonts w:ascii="Aptos" w:hAnsi="Aptos" w:eastAsia="Aptos" w:cs="Aptos"/>
-          <w:noProof w:val="0"/>
-          <w:sz w:val="24"/>
-          <w:szCs w:val="24"/>
-          <w:lang w:val="en-US"/>
-        </w:rPr>
-      </w:pPr>
-    </w:p>
-    <w:p>
-      <w:pPr>
-        <w:pStyle w:val="Normal"/>
-        <w:rPr>
-          <w:rFonts w:ascii="Aptos" w:hAnsi="Aptos" w:eastAsia="Aptos" w:cs="Aptos"/>
-          <w:noProof w:val="0"/>
-          <w:sz w:val="24"/>
-          <w:szCs w:val="24"/>
-          <w:lang w:val="en-US"/>
-        </w:rPr>
-      </w:pPr>
-    </w:p>
-    <w:p>
-      <w:pPr>
-        <w:pStyle w:val="Normal"/>
-        <w:rPr>
-          <w:rFonts w:ascii="Aptos" w:hAnsi="Aptos" w:eastAsia="Aptos" w:cs="Aptos"/>
-          <w:noProof w:val="0"/>
-          <w:sz w:val="24"/>
-          <w:szCs w:val="24"/>
-          <w:lang w:val="en-US"/>
-        </w:rPr>
-      </w:pPr>
-    </w:p>
-    <w:p>
-      <w:pPr>
-        <w:pStyle w:val="Normal"/>
-        <w:rPr>
-          <w:rFonts w:ascii="Aptos" w:hAnsi="Aptos" w:eastAsia="Aptos" w:cs="Aptos"/>
-          <w:noProof w:val="0"/>
-          <w:sz w:val="24"/>
-          <w:szCs w:val="24"/>
-          <w:lang w:val="en-US"/>
-        </w:rPr>
-      </w:pPr>
-    </w:p>
-    <w:p>
-      <w:pPr>
-        <w:pStyle w:val="Normal"/>
-        <w:rPr>
-          <w:rFonts w:ascii="Aptos" w:hAnsi="Aptos" w:eastAsia="Aptos" w:cs="Aptos"/>
-          <w:noProof w:val="0"/>
-          <w:sz w:val="24"/>
-          <w:szCs w:val="24"/>
-          <w:lang w:val="en-US"/>
-        </w:rPr>
-      </w:pPr>
-    </w:p>
-    <w:p>
-      <w:pPr>
-        <w:pStyle w:val="Normal"/>
-        <w:rPr>
-          <w:rFonts w:ascii="Aptos" w:hAnsi="Aptos" w:eastAsia="Aptos" w:cs="Aptos"/>
-          <w:noProof w:val="0"/>
-          <w:sz w:val="24"/>
-          <w:szCs w:val="24"/>
-          <w:lang w:val="en-US"/>
-        </w:rPr>
-      </w:pPr>
-    </w:p>
-    <w:p>
-      <w:pPr>
-        <w:pStyle w:val="Normal"/>
-        <w:rPr>
-          <w:rFonts w:ascii="Aptos" w:hAnsi="Aptos" w:eastAsia="Aptos" w:cs="Aptos"/>
-          <w:noProof w:val="0"/>
-          <w:sz w:val="24"/>
-          <w:szCs w:val="24"/>
-          <w:lang w:val="en-US"/>
-        </w:rPr>
-      </w:pPr>
-    </w:p>
-    <w:p>
-      <w:pPr>
-        <w:pStyle w:val="Normal"/>
-        <w:rPr>
-          <w:rFonts w:ascii="Aptos" w:hAnsi="Aptos" w:eastAsia="Aptos" w:cs="Aptos"/>
-          <w:noProof w:val="0"/>
-          <w:sz w:val="24"/>
-          <w:szCs w:val="24"/>
-          <w:lang w:val="en-US"/>
-        </w:rPr>
-      </w:pPr>
-    </w:p>
-    <w:p>
-      <w:pPr>
-        <w:pStyle w:val="Normal"/>
-        <w:rPr>
-          <w:rFonts w:ascii="Aptos" w:hAnsi="Aptos" w:eastAsia="Aptos" w:cs="Aptos"/>
-          <w:noProof w:val="0"/>
-          <w:sz w:val="24"/>
-          <w:szCs w:val="24"/>
-          <w:lang w:val="en-US"/>
-        </w:rPr>
-      </w:pPr>
-    </w:p>
-    <w:p>
-      <w:pPr>
-        <w:pStyle w:val="Normal"/>
-        <w:rPr>
-          <w:rFonts w:ascii="Aptos" w:hAnsi="Aptos" w:eastAsia="Aptos" w:cs="Aptos"/>
-          <w:noProof w:val="0"/>
-          <w:sz w:val="24"/>
-          <w:szCs w:val="24"/>
-          <w:lang w:val="en-US"/>
-        </w:rPr>
-      </w:pPr>
     </w:p>
     <w:p>
       <w:pPr>
@@ -1242,7 +1137,14 @@
           <w:noProof w:val="0"/>
           <w:lang w:val="en-US"/>
         </w:rPr>
-        <w:t>Technical Summary</w:t>
+        <w:t>T</w:t>
+      </w:r>
+      <w:r>
+        <w:rPr>
+          <w:noProof w:val="0"/>
+          <w:lang w:val="en-US"/>
+        </w:rPr>
+        <w:t>echnical Summary</w:t>
       </w:r>
       <w:bookmarkEnd w:id="593739946"/>
     </w:p>
@@ -1612,45 +1514,6 @@
         </w:rPr>
         <w:t>SOC alerting and response workflows</w:t>
       </w:r>
-    </w:p>
-    <w:p>
-      <w:pPr>
-        <w:pStyle w:val="Normal"/>
-        <w:spacing w:before="240" w:beforeAutospacing="off" w:after="240" w:afterAutospacing="off"/>
-        <w:rPr>
-          <w:rFonts w:ascii="Aptos" w:hAnsi="Aptos" w:eastAsia="Aptos" w:cs="Aptos"/>
-          <w:noProof w:val="0"/>
-          <w:sz w:val="24"/>
-          <w:szCs w:val="24"/>
-          <w:lang w:val="en-US"/>
-        </w:rPr>
-      </w:pPr>
-    </w:p>
-    <w:p>
-      <w:pPr>
-        <w:pStyle w:val="Normal"/>
-        <w:spacing w:before="240" w:beforeAutospacing="off" w:after="240" w:afterAutospacing="off"/>
-        <w:rPr>
-          <w:rFonts w:ascii="Aptos" w:hAnsi="Aptos" w:eastAsia="Aptos" w:cs="Aptos"/>
-          <w:noProof w:val="0"/>
-          <w:sz w:val="24"/>
-          <w:szCs w:val="24"/>
-          <w:lang w:val="en-US"/>
-        </w:rPr>
-      </w:pPr>
-    </w:p>
-    <w:p>
-      <w:pPr>
-        <w:pStyle w:val="Normal"/>
-        <w:spacing w:before="240" w:beforeAutospacing="off" w:after="240" w:afterAutospacing="off"/>
-        <w:rPr>
-          <w:rFonts w:ascii="Aptos" w:hAnsi="Aptos" w:eastAsia="Aptos" w:cs="Aptos"/>
-          <w:noProof w:val="0"/>
-          <w:sz w:val="24"/>
-          <w:szCs w:val="24"/>
-          <w:lang w:val="en-US"/>
-        </w:rPr>
-      </w:pPr>
     </w:p>
     <w:p>
       <w:pPr>
@@ -2154,6 +2017,42 @@
         </w:rPr>
         <w:t xml:space="preserve"> follows common real-world intrusion tradecraft.</w:t>
       </w:r>
+    </w:p>
+    <w:p>
+      <w:pPr>
+        <w:spacing w:before="240" w:beforeAutospacing="off" w:after="240" w:afterAutospacing="off"/>
+        <w:rPr>
+          <w:rFonts w:ascii="Aptos" w:hAnsi="Aptos" w:eastAsia="Aptos" w:cs="Aptos"/>
+          <w:noProof w:val="0"/>
+          <w:sz w:val="24"/>
+          <w:szCs w:val="24"/>
+          <w:lang w:val="en-US"/>
+        </w:rPr>
+      </w:pPr>
+    </w:p>
+    <w:p>
+      <w:pPr>
+        <w:spacing w:before="240" w:beforeAutospacing="off" w:after="240" w:afterAutospacing="off"/>
+        <w:rPr>
+          <w:rFonts w:ascii="Aptos" w:hAnsi="Aptos" w:eastAsia="Aptos" w:cs="Aptos"/>
+          <w:noProof w:val="0"/>
+          <w:sz w:val="24"/>
+          <w:szCs w:val="24"/>
+          <w:lang w:val="en-US"/>
+        </w:rPr>
+      </w:pPr>
+    </w:p>
+    <w:p>
+      <w:pPr>
+        <w:spacing w:before="240" w:beforeAutospacing="off" w:after="240" w:afterAutospacing="off"/>
+        <w:rPr>
+          <w:rFonts w:ascii="Aptos" w:hAnsi="Aptos" w:eastAsia="Aptos" w:cs="Aptos"/>
+          <w:noProof w:val="0"/>
+          <w:sz w:val="24"/>
+          <w:szCs w:val="24"/>
+          <w:lang w:val="en-US"/>
+        </w:rPr>
+      </w:pPr>
     </w:p>
     <w:p>
       <w:pPr>
@@ -2647,7 +2546,19 @@
             </w:r>
             <w:r>
               <w:rPr/>
-              <w:t>s having the password “Passw0rd!”</w:t>
+              <w:t xml:space="preserve"> called “Admin2” with </w:t>
+            </w:r>
+            <w:r>
+              <w:rPr/>
+              <w:t>the password “</w:t>
+            </w:r>
+            <w:r>
+              <w:rPr/>
+              <w:t>Passw0rd</w:t>
+            </w:r>
+            <w:r>
+              <w:rPr/>
+              <w:t>!”</w:t>
             </w:r>
             <w:r>
               <w:rPr/>
@@ -2871,6 +2782,20 @@
           <w:lang w:val="en-US"/>
         </w:rPr>
       </w:pPr>
+    </w:p>
+    <w:p>
+      <w:pPr>
+        <w:pStyle w:val="Heading2"/>
+        <w:suppressLineNumbers w:val="0"/>
+        <w:bidi w:val="0"/>
+        <w:spacing w:before="160" w:beforeAutospacing="off" w:after="80" w:afterAutospacing="off" w:line="279" w:lineRule="auto"/>
+        <w:ind w:left="0" w:right="0"/>
+        <w:jc w:val="left"/>
+        <w:rPr>
+          <w:noProof w:val="0"/>
+          <w:lang w:val="en-US"/>
+        </w:rPr>
+      </w:pPr>
       <w:bookmarkStart w:name="_Toc770294997" w:id="829514205"/>
       <w:r>
         <w:rPr>
@@ -2896,7 +2821,7 @@
         </w:rPr>
         <w:t xml:space="preserve">Detailed instructions for installation can be found </w:t>
       </w:r>
-      <w:hyperlink r:id="Rff7b162834b74092">
+      <w:hyperlink r:id="R61f24f671e8b42af">
         <w:r>
           <w:rPr>
             <w:rStyle w:val="Hyperlink"/>
@@ -2906,6 +2831,30 @@
           <w:t>here</w:t>
         </w:r>
       </w:hyperlink>
+    </w:p>
+    <w:p>
+      <w:pPr>
+        <w:spacing w:before="240" w:beforeAutospacing="off" w:after="240" w:afterAutospacing="off"/>
+        <w:rPr>
+          <w:rFonts w:ascii="Aptos" w:hAnsi="Aptos" w:eastAsia="Aptos" w:cs="Aptos"/>
+          <w:noProof w:val="0"/>
+          <w:sz w:val="24"/>
+          <w:szCs w:val="24"/>
+          <w:lang w:val="en-US"/>
+        </w:rPr>
+      </w:pPr>
+    </w:p>
+    <w:p>
+      <w:pPr>
+        <w:spacing w:before="240" w:beforeAutospacing="off" w:after="240" w:afterAutospacing="off"/>
+        <w:rPr>
+          <w:rFonts w:ascii="Aptos" w:hAnsi="Aptos" w:eastAsia="Aptos" w:cs="Aptos"/>
+          <w:noProof w:val="0"/>
+          <w:sz w:val="24"/>
+          <w:szCs w:val="24"/>
+          <w:lang w:val="en-US"/>
+        </w:rPr>
+      </w:pPr>
     </w:p>
     <w:p>
       <w:pPr>
@@ -3456,6 +3405,24 @@
         </w:tc>
       </w:tr>
     </w:tbl>
+    <w:p>
+      <w:pPr>
+        <w:pStyle w:val="Normal"/>
+        <w:rPr>
+          <w:noProof w:val="0"/>
+          <w:lang w:val="en-US"/>
+        </w:rPr>
+      </w:pPr>
+    </w:p>
+    <w:p>
+      <w:pPr>
+        <w:pStyle w:val="Normal"/>
+        <w:rPr>
+          <w:noProof w:val="0"/>
+          <w:lang w:val="en-US"/>
+        </w:rPr>
+      </w:pPr>
+    </w:p>
     <w:p>
       <w:pPr>
         <w:pStyle w:val="Normal"/>
@@ -4292,6 +4259,11 @@
     </w:p>
     <w:p>
       <w:pPr>
+        <w:pStyle w:val="Normal"/>
+      </w:pPr>
+    </w:p>
+    <w:p>
+      <w:pPr>
         <w:pStyle w:val="Heading3"/>
         <w:rPr>
           <w:noProof w:val="0"/>
@@ -4902,7 +4874,7 @@
       </w:pPr>
       <w:r>
         <w:drawing>
-          <wp:inline wp14:editId="369453FC" wp14:anchorId="59598E9C">
+          <wp:inline wp14:editId="6D3C9D82" wp14:anchorId="59598E9C">
             <wp:extent cx="5238750" cy="5943600"/>
             <wp:effectExtent l="0" t="0" r="0" b="0"/>
             <wp:docPr id="403053740" name="drawing"/>
@@ -4972,6 +4944,32 @@
     </w:p>
     <w:p>
       <w:pPr>
+        <w:pStyle w:val="Normal"/>
+        <w:spacing w:before="240" w:beforeAutospacing="off" w:after="240" w:afterAutospacing="off"/>
+        <w:rPr>
+          <w:rFonts w:ascii="Aptos" w:hAnsi="Aptos" w:eastAsia="Aptos" w:cs="Aptos"/>
+          <w:noProof w:val="0"/>
+          <w:sz w:val="24"/>
+          <w:szCs w:val="24"/>
+          <w:lang w:val="en-US"/>
+        </w:rPr>
+      </w:pPr>
+    </w:p>
+    <w:p>
+      <w:pPr>
+        <w:pStyle w:val="Normal"/>
+        <w:spacing w:before="240" w:beforeAutospacing="off" w:after="240" w:afterAutospacing="off"/>
+        <w:rPr>
+          <w:rFonts w:ascii="Aptos" w:hAnsi="Aptos" w:eastAsia="Aptos" w:cs="Aptos"/>
+          <w:noProof w:val="0"/>
+          <w:sz w:val="24"/>
+          <w:szCs w:val="24"/>
+          <w:lang w:val="en-US"/>
+        </w:rPr>
+      </w:pPr>
+    </w:p>
+    <w:p>
+      <w:pPr>
         <w:pStyle w:val="Heading3"/>
         <w:rPr>
           <w:noProof w:val="0"/>
@@ -5805,7 +5803,7 @@
       </w:pPr>
       <w:r>
         <w:drawing>
-          <wp:inline wp14:editId="36E6CA55" wp14:anchorId="58BDBC98">
+          <wp:inline wp14:editId="597DEA27" wp14:anchorId="58BDBC98">
             <wp:extent cx="4762500" cy="5943600"/>
             <wp:effectExtent l="0" t="0" r="0" b="0"/>
             <wp:docPr id="2029694183" name="drawing"/>
@@ -6738,7 +6736,7 @@
       </w:pPr>
       <w:r>
         <w:drawing>
-          <wp:inline wp14:editId="1AB3CA5E" wp14:anchorId="040EA1CC">
+          <wp:inline wp14:editId="42E7723F" wp14:anchorId="040EA1CC">
             <wp:extent cx="4962525" cy="5943600"/>
             <wp:effectExtent l="0" t="0" r="0" b="0"/>
             <wp:docPr id="1259159824" name="drawing"/>
@@ -6987,7 +6985,27 @@
           <w:szCs w:val="24"/>
           <w:lang w:val="en-US"/>
         </w:rPr>
-        <w:t xml:space="preserve"> and encrypted files under the C:\Users\Adminsitrator\Documents\ransomware_simulation\ folder</w:t>
+        <w:t xml:space="preserve"> and encrypted files under the C:\Users\Admini</w:t>
+      </w:r>
+      <w:r>
+        <w:rPr>
+          <w:rFonts w:ascii="Aptos" w:hAnsi="Aptos" w:eastAsia="Aptos" w:cs="Aptos"/>
+          <w:noProof w:val="0"/>
+          <w:sz w:val="24"/>
+          <w:szCs w:val="24"/>
+          <w:lang w:val="en-US"/>
+        </w:rPr>
+        <w:t>s</w:t>
+      </w:r>
+      <w:r>
+        <w:rPr>
+          <w:rFonts w:ascii="Aptos" w:hAnsi="Aptos" w:eastAsia="Aptos" w:cs="Aptos"/>
+          <w:noProof w:val="0"/>
+          <w:sz w:val="24"/>
+          <w:szCs w:val="24"/>
+          <w:lang w:val="en-US"/>
+        </w:rPr>
+        <w:t>trator\Documents\ransomware_simulation\ folder</w:t>
       </w:r>
     </w:p>
     <w:p>
@@ -7399,7 +7417,7 @@
       </w:pPr>
       <w:r>
         <w:drawing>
-          <wp:inline wp14:editId="1C6FE00E" wp14:anchorId="5B6F207E">
+          <wp:inline wp14:editId="27516934" wp14:anchorId="5B6F207E">
             <wp:extent cx="5000625" cy="5943600"/>
             <wp:effectExtent l="0" t="0" r="0" b="0"/>
             <wp:docPr id="743053196" name="drawing"/>
@@ -10278,7 +10296,7 @@
     <w:basedOn w:val="Normal"/>
     <w:next w:val="Normal"/>
     <w:qFormat/>
-    <w:rsid w:val="5CCFC3B5"/>
+    <w:rsid w:val="5A4E2D9B"/>
     <w:rPr>
       <w:rFonts w:ascii="Aptos Display" w:hAnsi="Aptos Display" w:eastAsia="" w:cs="" w:asciiTheme="majorAscii" w:hAnsiTheme="majorAscii" w:eastAsiaTheme="majorEastAsia" w:cstheme="majorBidi"/>
       <w:sz w:val="56"/>
@@ -10295,7 +10313,7 @@
     <w:basedOn w:val="Normal"/>
     <w:next w:val="Normal"/>
     <w:qFormat/>
-    <w:rsid w:val="5CCFC3B5"/>
+    <w:rsid w:val="5A4E2D9B"/>
     <w:rPr>
       <w:rFonts w:ascii="Aptos Display" w:hAnsi="Aptos Display" w:eastAsia="" w:cs="" w:asciiTheme="majorAscii" w:hAnsiTheme="majorAscii" w:eastAsiaTheme="majorEastAsia" w:cstheme="majorBidi"/>
       <w:color w:val="0F4761" w:themeColor="accent1" w:themeTint="FF" w:themeShade="BF"/>
@@ -10315,7 +10333,7 @@
     <w:basedOn w:val="Normal"/>
     <w:next w:val="Normal"/>
     <w:unhideWhenUsed/>
-    <w:rsid w:val="5CCFC3B5"/>
+    <w:rsid w:val="5A4E2D9B"/>
     <w:pPr>
       <w:spacing w:after="100"/>
     </w:pPr>
@@ -10339,7 +10357,7 @@
     <w:unhideWhenUsed/>
     <w:link w:val="Heading2Char"/>
     <w:qFormat/>
-    <w:rsid w:val="5CCFC3B5"/>
+    <w:rsid w:val="5A4E2D9B"/>
     <w:rPr>
       <w:rFonts w:ascii="Aptos Display" w:hAnsi="Aptos Display" w:eastAsia="" w:cs="" w:asciiTheme="majorAscii" w:hAnsiTheme="majorAscii" w:eastAsiaTheme="majorEastAsia" w:cstheme="majorBidi"/>
       <w:color w:val="0F4761" w:themeColor="accent1" w:themeTint="FF" w:themeShade="BF"/>
@@ -10367,7 +10385,7 @@
     <w:name w:val="List Paragraph"/>
     <w:basedOn w:val="Normal"/>
     <w:qFormat/>
-    <w:rsid w:val="5CCFC3B5"/>
+    <w:rsid w:val="5A4E2D9B"/>
     <w:pPr>
       <w:spacing/>
       <w:ind w:left="720"/>
@@ -10381,7 +10399,7 @@
     <w:next w:val="Normal"/>
     <w:unhideWhenUsed/>
     <w:qFormat/>
-    <w:rsid w:val="5CCFC3B5"/>
+    <w:rsid w:val="5A4E2D9B"/>
     <w:rPr>
       <w:rFonts w:eastAsia="" w:cs="" w:eastAsiaTheme="majorEastAsia" w:cstheme="majorBidi"/>
       <w:color w:val="0F4761" w:themeColor="accent1" w:themeTint="FF" w:themeShade="BF"/>
@@ -10401,7 +10419,7 @@
     <w:basedOn w:val="Normal"/>
     <w:next w:val="Normal"/>
     <w:unhideWhenUsed/>
-    <w:rsid w:val="5CCFC3B5"/>
+    <w:rsid w:val="5A4E2D9B"/>
     <w:pPr>
       <w:spacing w:after="100"/>
       <w:ind w:left="220"/>
@@ -10413,7 +10431,7 @@
     <w:basedOn w:val="Normal"/>
     <w:next w:val="Normal"/>
     <w:unhideWhenUsed/>
-    <w:rsid w:val="5CCFC3B5"/>
+    <w:rsid w:val="5A4E2D9B"/>
     <w:pPr>
       <w:spacing w:after="100"/>
       <w:ind w:left="440"/>
